--- a/Mal_iterasjon_pj2100_2015 (2).docx
+++ b/Mal_iterasjon_pj2100_2015 (2).docx
@@ -162,8 +162,6 @@
         </w:rPr>
         <w:t>TILGJENGELIGHET</w:t>
       </w:r>
-      <w:bookmarkStart w:id="0" w:name="_GoBack"/>
-      <w:bookmarkEnd w:id="0"/>
     </w:p>
     <w:tbl>
       <w:tblPr>
@@ -365,6 +363,26 @@
                 <w:color w:val="262626"/>
               </w:rPr>
             </w:pPr>
+            <w:r>
+              <w:rPr>
+                <w:rFonts w:ascii="Arial" w:hAnsi="Arial"/>
+                <w:b/>
+                <w:color w:val="262626"/>
+              </w:rPr>
+              <w:t xml:space="preserve">PJ2100 – Iterativt </w:t>
+            </w:r>
+            <w:proofErr w:type="spellStart"/>
+            <w:r>
+              <w:rPr>
+                <w:rFonts w:ascii="Arial" w:hAnsi="Arial"/>
+                <w:b/>
+                <w:color w:val="262626"/>
+              </w:rPr>
+              <w:t>webprosjekt</w:t>
+            </w:r>
+            <w:bookmarkStart w:id="0" w:name="_GoBack"/>
+            <w:bookmarkEnd w:id="0"/>
+            <w:proofErr w:type="spellEnd"/>
           </w:p>
         </w:tc>
       </w:tr>
@@ -1322,12 +1340,14 @@
           <w:rFonts w:asciiTheme="majorHAnsi" w:hAnsiTheme="majorHAnsi" w:cstheme="majorHAnsi"/>
         </w:rPr>
       </w:pPr>
+      <w:proofErr w:type="spellStart"/>
       <w:r>
         <w:rPr>
           <w:rFonts w:asciiTheme="majorHAnsi" w:hAnsiTheme="majorHAnsi" w:cstheme="majorHAnsi"/>
         </w:rPr>
         <w:t>Visjoneringsfasen</w:t>
       </w:r>
+      <w:proofErr w:type="spellEnd"/>
     </w:p>
     <w:p>
       <w:pPr>
@@ -1472,11 +1492,33 @@
           <w:rFonts w:asciiTheme="majorHAnsi" w:hAnsiTheme="majorHAnsi" w:cstheme="majorHAnsi"/>
         </w:rPr>
       </w:pPr>
+      <w:proofErr w:type="spellStart"/>
       <w:r>
         <w:rPr>
           <w:rFonts w:asciiTheme="majorHAnsi" w:hAnsiTheme="majorHAnsi" w:cstheme="majorHAnsi"/>
         </w:rPr>
-        <w:t>Testcases, usabilit, oppsett osv.</w:t>
+        <w:t>Testcases</w:t>
+      </w:r>
+      <w:proofErr w:type="spellEnd"/>
+      <w:r>
+        <w:rPr>
+          <w:rFonts w:asciiTheme="majorHAnsi" w:hAnsiTheme="majorHAnsi" w:cstheme="majorHAnsi"/>
+        </w:rPr>
+        <w:t xml:space="preserve">, </w:t>
+      </w:r>
+      <w:proofErr w:type="spellStart"/>
+      <w:r>
+        <w:rPr>
+          <w:rFonts w:asciiTheme="majorHAnsi" w:hAnsiTheme="majorHAnsi" w:cstheme="majorHAnsi"/>
+        </w:rPr>
+        <w:t>usabilit</w:t>
+      </w:r>
+      <w:proofErr w:type="spellEnd"/>
+      <w:r>
+        <w:rPr>
+          <w:rFonts w:asciiTheme="majorHAnsi" w:hAnsiTheme="majorHAnsi" w:cstheme="majorHAnsi"/>
+        </w:rPr>
+        <w:t>, oppsett osv.</w:t>
       </w:r>
     </w:p>
     <w:p>
@@ -1670,7 +1712,6 @@
           <w:noProof/>
           <w:sz w:val="24"/>
           <w:szCs w:val="22"/>
-          <w:lang w:val="en-US"/>
         </w:rPr>
       </w:pPr>
       <w:bookmarkStart w:id="1" w:name="_ENREF_1"/>
@@ -1691,7 +1732,6 @@
           <w:noProof/>
           <w:sz w:val="24"/>
           <w:szCs w:val="22"/>
-          <w:lang w:val="en-US"/>
         </w:rPr>
         <w:t xml:space="preserve">Orlikowski, W., and Baroudi, J. J. (1991). </w:t>
       </w:r>
@@ -1857,6 +1897,7 @@
           <w:sz w:val="24"/>
         </w:rPr>
       </w:pPr>
+      <w:proofErr w:type="spellStart"/>
       <w:r>
         <w:rPr>
           <w:rFonts w:asciiTheme="minorHAnsi" w:hAnsiTheme="minorHAnsi" w:cstheme="majorHAnsi"/>
@@ -1865,6 +1906,7 @@
         </w:rPr>
         <w:t>Gruppekontrakt</w:t>
       </w:r>
+      <w:proofErr w:type="spellEnd"/>
     </w:p>
     <w:p>
       <w:pPr>
@@ -1879,6 +1921,7 @@
           <w:sz w:val="24"/>
         </w:rPr>
       </w:pPr>
+      <w:proofErr w:type="spellStart"/>
       <w:r>
         <w:rPr>
           <w:rFonts w:asciiTheme="minorHAnsi" w:hAnsiTheme="minorHAnsi" w:cstheme="majorHAnsi"/>
@@ -1887,6 +1930,7 @@
         </w:rPr>
         <w:t>Risikoplan</w:t>
       </w:r>
+      <w:proofErr w:type="spellEnd"/>
     </w:p>
     <w:p>
       <w:pPr>
@@ -1995,8 +2039,18 @@
           <w:b w:val="0"/>
           <w:sz w:val="24"/>
         </w:rPr>
-        <w:t>Utskrift Git</w:t>
-      </w:r>
+        <w:t xml:space="preserve">Utskrift </w:t>
+      </w:r>
+      <w:proofErr w:type="spellStart"/>
+      <w:r>
+        <w:rPr>
+          <w:rFonts w:asciiTheme="minorHAnsi" w:hAnsiTheme="minorHAnsi" w:cstheme="majorHAnsi"/>
+          <w:b w:val="0"/>
+          <w:sz w:val="24"/>
+        </w:rPr>
+        <w:t>Git</w:t>
+      </w:r>
+      <w:proofErr w:type="spellEnd"/>
     </w:p>
     <w:p>
       <w:pPr>
@@ -2130,7 +2184,7 @@
         <w:rFonts w:asciiTheme="majorHAnsi" w:hAnsiTheme="majorHAnsi" w:cs="Arial"/>
         <w:noProof/>
       </w:rPr>
-      <w:t>1</w:t>
+      <w:t>3</w:t>
     </w:r>
     <w:r>
       <w:rPr>
